--- a/Титул.docx
+++ b/Титул.docx
@@ -577,7 +577,7 @@
           <w:lang w:eastAsia="en-GB"/>
           <w14:ligatures w14:val="none"/>
         </w:rPr>
-        <w:t xml:space="preserve">Е. </w:t>
+        <w:t>Е</w:t>
       </w:r>
       <w:r>
         <w:rPr>
@@ -588,18 +588,29 @@
           <w:lang w:val="ru-RU" w:eastAsia="en-GB"/>
           <w14:ligatures w14:val="none"/>
         </w:rPr>
-        <w:t>В</w:t>
-      </w:r>
-      <w:r>
-        <w:rPr>
-          <w:rFonts w:ascii="Times New Roman" w:hAnsi="Times New Roman" w:eastAsia="Times New Roman" w:cs="Times New Roman"/>
-          <w:kern w:val="0"/>
-          <w:sz w:val="28"/>
-          <w:szCs w:val="28"/>
-          <w:lang w:eastAsia="en-GB"/>
-          <w14:ligatures w14:val="none"/>
-        </w:rPr>
-        <w:t>.</w:t>
+        <w:t>вгений</w:t>
+      </w:r>
+      <w:r>
+        <w:rPr>
+          <w:rFonts w:ascii="Times New Roman" w:hAnsi="Times New Roman" w:eastAsia="Times New Roman" w:cs="Times New Roman"/>
+          <w:kern w:val="0"/>
+          <w:sz w:val="28"/>
+          <w:szCs w:val="28"/>
+          <w:lang w:eastAsia="en-GB"/>
+          <w14:ligatures w14:val="none"/>
+        </w:rPr>
+        <w:t xml:space="preserve"> </w:t>
+      </w:r>
+      <w:r>
+        <w:rPr>
+          <w:rFonts w:ascii="Times New Roman" w:hAnsi="Times New Roman" w:eastAsia="Times New Roman" w:cs="Times New Roman"/>
+          <w:kern w:val="0"/>
+          <w:sz w:val="28"/>
+          <w:szCs w:val="28"/>
+          <w:lang w:val="ru-RU" w:eastAsia="en-GB"/>
+          <w14:ligatures w14:val="none"/>
+        </w:rPr>
+        <w:t>Витальевич</w:t>
       </w:r>
     </w:p>
     <w:p>
@@ -733,368 +744,368 @@
         </w:rPr>
         <w:t>Руководитель проекта _______________________ Сазонова Д. В., асс.</w:t>
       </w:r>
-    </w:p>
-    <w:p>
-      <w:pPr>
-        <w:spacing w:after="0" w:line="240" w:lineRule="auto"/>
-        <w:ind w:right="-710"/>
-        <w:rPr>
-          <w:rFonts w:ascii="Times New Roman" w:hAnsi="Times New Roman" w:eastAsia="Times New Roman" w:cs="Times New Roman"/>
-          <w:kern w:val="0"/>
-          <w:sz w:val="28"/>
-          <w:szCs w:val="28"/>
-          <w:lang w:eastAsia="en-GB"/>
-          <w14:ligatures w14:val="none"/>
-        </w:rPr>
-      </w:pPr>
-      <w:r>
-        <w:rPr>
-          <w:rFonts w:ascii="Times New Roman" w:hAnsi="Times New Roman" w:eastAsia="Times New Roman" w:cs="Times New Roman"/>
-          <w:kern w:val="0"/>
-          <w:sz w:val="28"/>
-          <w:szCs w:val="28"/>
-          <w:lang w:eastAsia="en-GB"/>
-          <w14:ligatures w14:val="none"/>
-        </w:rPr>
-        <w:tab/>
-      </w:r>
-      <w:r>
-        <w:rPr>
-          <w:rFonts w:ascii="Times New Roman" w:hAnsi="Times New Roman" w:eastAsia="Times New Roman" w:cs="Times New Roman"/>
-          <w:kern w:val="0"/>
-          <w:sz w:val="28"/>
-          <w:szCs w:val="28"/>
-          <w:lang w:eastAsia="en-GB"/>
-          <w14:ligatures w14:val="none"/>
-        </w:rPr>
-        <w:tab/>
-      </w:r>
-      <w:r>
-        <w:rPr>
-          <w:rFonts w:ascii="Times New Roman" w:hAnsi="Times New Roman" w:eastAsia="Times New Roman" w:cs="Times New Roman"/>
-          <w:kern w:val="0"/>
-          <w:sz w:val="28"/>
-          <w:szCs w:val="28"/>
-          <w:lang w:eastAsia="en-GB"/>
-          <w14:ligatures w14:val="none"/>
-        </w:rPr>
-        <w:tab/>
-      </w:r>
-      <w:r>
-        <w:rPr>
-          <w:rFonts w:ascii="Times New Roman" w:hAnsi="Times New Roman" w:eastAsia="Times New Roman" w:cs="Times New Roman"/>
-          <w:kern w:val="0"/>
-          <w:sz w:val="28"/>
-          <w:szCs w:val="28"/>
-          <w:lang w:eastAsia="en-GB"/>
-          <w14:ligatures w14:val="none"/>
-        </w:rPr>
-        <w:tab/>
-      </w:r>
-      <w:r>
-        <w:rPr>
-          <w:rFonts w:ascii="Times New Roman" w:hAnsi="Times New Roman" w:eastAsia="Times New Roman" w:cs="Times New Roman"/>
-          <w:kern w:val="0"/>
-          <w:sz w:val="28"/>
-          <w:szCs w:val="28"/>
-          <w:lang w:eastAsia="en-GB"/>
-          <w14:ligatures w14:val="none"/>
-        </w:rPr>
-        <w:tab/>
-      </w:r>
-    </w:p>
-    <w:p>
-      <w:pPr>
-        <w:spacing w:after="0" w:line="240" w:lineRule="auto"/>
-        <w:ind w:right="-710"/>
-        <w:rPr>
-          <w:rFonts w:ascii="Times New Roman" w:hAnsi="Times New Roman" w:eastAsia="Times New Roman" w:cs="Times New Roman"/>
-          <w:kern w:val="0"/>
-          <w:sz w:val="28"/>
-          <w:szCs w:val="28"/>
-          <w:lang w:eastAsia="en-GB"/>
-          <w14:ligatures w14:val="none"/>
-        </w:rPr>
-      </w:pPr>
-    </w:p>
-    <w:p>
-      <w:pPr>
-        <w:spacing w:after="0" w:line="240" w:lineRule="auto"/>
-        <w:ind w:right="-710"/>
-        <w:rPr>
-          <w:rFonts w:ascii="Times New Roman" w:hAnsi="Times New Roman" w:eastAsia="Times New Roman" w:cs="Times New Roman"/>
-          <w:kern w:val="0"/>
-          <w:sz w:val="28"/>
-          <w:szCs w:val="28"/>
-          <w:lang w:eastAsia="en-GB"/>
-          <w14:ligatures w14:val="none"/>
-        </w:rPr>
-      </w:pPr>
-      <w:r>
-        <w:rPr>
-          <w:rFonts w:ascii="Times New Roman" w:hAnsi="Times New Roman" w:eastAsia="Times New Roman" w:cs="Times New Roman"/>
-          <w:kern w:val="0"/>
-          <w:sz w:val="28"/>
-          <w:szCs w:val="28"/>
-          <w:lang w:eastAsia="en-GB"/>
-          <w14:ligatures w14:val="none"/>
-        </w:rPr>
-        <w:t>Заведующий кафедрой _______________________ Блинова Е. А., к.т.н., доцент</w:t>
-      </w:r>
-    </w:p>
-    <w:p>
-      <w:pPr>
-        <w:spacing w:after="0" w:line="240" w:lineRule="auto"/>
-        <w:ind w:right="-710"/>
-        <w:rPr>
-          <w:rFonts w:ascii="Times New Roman" w:hAnsi="Times New Roman" w:eastAsia="Times New Roman" w:cs="Times New Roman"/>
-          <w:kern w:val="0"/>
-          <w:sz w:val="28"/>
-          <w:szCs w:val="28"/>
-          <w:lang w:eastAsia="en-GB"/>
-          <w14:ligatures w14:val="none"/>
-        </w:rPr>
-      </w:pPr>
-    </w:p>
-    <w:p>
-      <w:pPr>
-        <w:spacing w:after="0" w:line="240" w:lineRule="auto"/>
-        <w:ind w:right="-710"/>
-        <w:rPr>
-          <w:rFonts w:ascii="Times New Roman" w:hAnsi="Times New Roman" w:eastAsia="Times New Roman" w:cs="Times New Roman"/>
-          <w:kern w:val="0"/>
-          <w:sz w:val="28"/>
-          <w:szCs w:val="28"/>
-          <w:lang w:eastAsia="en-GB"/>
-          <w14:ligatures w14:val="none"/>
-        </w:rPr>
-      </w:pPr>
-    </w:p>
-    <w:p>
-      <w:pPr>
-        <w:spacing w:after="0" w:line="240" w:lineRule="auto"/>
-        <w:ind w:right="-710"/>
-        <w:rPr>
-          <w:rFonts w:ascii="Times New Roman" w:hAnsi="Times New Roman" w:eastAsia="Times New Roman" w:cs="Times New Roman"/>
-          <w:kern w:val="0"/>
-          <w:sz w:val="28"/>
-          <w:szCs w:val="28"/>
-          <w:lang w:eastAsia="en-GB"/>
-          <w14:ligatures w14:val="none"/>
-        </w:rPr>
-      </w:pPr>
-      <w:r>
-        <w:rPr>
-          <w:rFonts w:ascii="Times New Roman" w:hAnsi="Times New Roman" w:eastAsia="Times New Roman" w:cs="Times New Roman"/>
-          <w:kern w:val="0"/>
-          <w:sz w:val="28"/>
-          <w:szCs w:val="28"/>
-          <w:lang w:eastAsia="en-GB"/>
-          <w14:ligatures w14:val="none"/>
-        </w:rPr>
-        <w:t>Консультант</w:t>
-      </w:r>
-      <w:r>
-        <w:rPr>
-          <w:rFonts w:ascii="Times New Roman" w:hAnsi="Times New Roman" w:eastAsia="Times New Roman" w:cs="Times New Roman"/>
-          <w:kern w:val="0"/>
-          <w:sz w:val="28"/>
-          <w:szCs w:val="28"/>
-          <w:lang w:eastAsia="en-GB"/>
-          <w14:ligatures w14:val="none"/>
-        </w:rPr>
-        <w:tab/>
-      </w:r>
-      <w:r>
-        <w:rPr>
-          <w:rFonts w:ascii="Times New Roman" w:hAnsi="Times New Roman" w:eastAsia="Times New Roman" w:cs="Times New Roman"/>
-          <w:kern w:val="0"/>
-          <w:sz w:val="28"/>
-          <w:szCs w:val="28"/>
-          <w:lang w:eastAsia="en-GB"/>
-          <w14:ligatures w14:val="none"/>
-        </w:rPr>
-        <w:t xml:space="preserve">         _______________________ Соболевский А. С., ст. преп.</w:t>
-      </w:r>
-    </w:p>
-    <w:p>
-      <w:pPr>
-        <w:spacing w:after="0" w:line="240" w:lineRule="auto"/>
-        <w:ind w:right="-710"/>
-        <w:rPr>
-          <w:rFonts w:ascii="Times New Roman" w:hAnsi="Times New Roman" w:eastAsia="Times New Roman" w:cs="Times New Roman"/>
-          <w:kern w:val="0"/>
-          <w:sz w:val="28"/>
-          <w:szCs w:val="28"/>
-          <w:lang w:eastAsia="en-GB"/>
-          <w14:ligatures w14:val="none"/>
-        </w:rPr>
-      </w:pPr>
-      <w:r>
-        <w:rPr>
-          <w:rFonts w:ascii="Times New Roman" w:hAnsi="Times New Roman" w:eastAsia="Times New Roman" w:cs="Times New Roman"/>
-          <w:kern w:val="0"/>
-          <w:sz w:val="28"/>
-          <w:szCs w:val="28"/>
-          <w:lang w:eastAsia="en-GB"/>
-          <w14:ligatures w14:val="none"/>
-        </w:rPr>
-        <w:tab/>
-      </w:r>
-      <w:r>
-        <w:rPr>
-          <w:rFonts w:ascii="Times New Roman" w:hAnsi="Times New Roman" w:eastAsia="Times New Roman" w:cs="Times New Roman"/>
-          <w:kern w:val="0"/>
-          <w:sz w:val="28"/>
-          <w:szCs w:val="28"/>
-          <w:lang w:eastAsia="en-GB"/>
-          <w14:ligatures w14:val="none"/>
-        </w:rPr>
-        <w:tab/>
-      </w:r>
-      <w:r>
-        <w:rPr>
-          <w:rFonts w:ascii="Times New Roman" w:hAnsi="Times New Roman" w:eastAsia="Times New Roman" w:cs="Times New Roman"/>
-          <w:kern w:val="0"/>
-          <w:sz w:val="28"/>
-          <w:szCs w:val="28"/>
-          <w:lang w:eastAsia="en-GB"/>
-          <w14:ligatures w14:val="none"/>
-        </w:rPr>
-        <w:tab/>
-      </w:r>
-    </w:p>
-    <w:p>
-      <w:pPr>
-        <w:spacing w:after="0" w:line="240" w:lineRule="auto"/>
-        <w:ind w:right="-710"/>
-        <w:rPr>
-          <w:rFonts w:ascii="Times New Roman" w:hAnsi="Times New Roman" w:eastAsia="Times New Roman" w:cs="Times New Roman"/>
-          <w:kern w:val="0"/>
-          <w:sz w:val="28"/>
-          <w:szCs w:val="28"/>
-          <w:lang w:eastAsia="en-GB"/>
-          <w14:ligatures w14:val="none"/>
-        </w:rPr>
-      </w:pPr>
-    </w:p>
-    <w:p>
-      <w:pPr>
-        <w:spacing w:after="0" w:line="240" w:lineRule="auto"/>
-        <w:ind w:right="-710"/>
-        <w:rPr>
-          <w:rFonts w:ascii="Times New Roman" w:hAnsi="Times New Roman" w:eastAsia="Times New Roman" w:cs="Times New Roman"/>
-          <w:kern w:val="0"/>
-          <w:sz w:val="28"/>
-          <w:szCs w:val="28"/>
-          <w:u w:val="single"/>
-          <w:lang w:eastAsia="en-GB"/>
-          <w14:ligatures w14:val="none"/>
-        </w:rPr>
-      </w:pPr>
-      <w:r>
-        <w:rPr>
-          <w:rFonts w:ascii="Times New Roman" w:hAnsi="Times New Roman" w:eastAsia="Times New Roman" w:cs="Times New Roman"/>
-          <w:kern w:val="0"/>
-          <w:sz w:val="28"/>
-          <w:szCs w:val="28"/>
-          <w:lang w:eastAsia="en-GB"/>
-          <w14:ligatures w14:val="none"/>
-        </w:rPr>
-        <w:t>Нормоконтролер           _______________________ Нистюк О. А., асс.</w:t>
-      </w:r>
-    </w:p>
-    <w:p>
-      <w:pPr>
-        <w:spacing w:after="0" w:line="240" w:lineRule="auto"/>
-        <w:ind w:right="-710"/>
-        <w:rPr>
-          <w:rFonts w:ascii="Times New Roman" w:hAnsi="Times New Roman" w:eastAsia="Times New Roman" w:cs="Times New Roman"/>
-          <w:kern w:val="0"/>
-          <w:sz w:val="28"/>
-          <w:szCs w:val="28"/>
-          <w:lang w:eastAsia="en-GB"/>
-          <w14:ligatures w14:val="none"/>
-        </w:rPr>
-      </w:pPr>
-    </w:p>
-    <w:p>
-      <w:pPr>
-        <w:spacing w:after="0" w:line="240" w:lineRule="auto"/>
-        <w:ind w:right="-710"/>
-        <w:rPr>
-          <w:rFonts w:ascii="Times New Roman" w:hAnsi="Times New Roman" w:eastAsia="Times New Roman" w:cs="Times New Roman"/>
-          <w:kern w:val="0"/>
-          <w:sz w:val="28"/>
-          <w:szCs w:val="28"/>
-          <w:lang w:eastAsia="en-GB"/>
-          <w14:ligatures w14:val="none"/>
-        </w:rPr>
-      </w:pPr>
-    </w:p>
-    <w:p>
-      <w:pPr>
-        <w:spacing w:after="0" w:line="240" w:lineRule="auto"/>
-        <w:ind w:right="-710"/>
-        <w:rPr>
-          <w:rFonts w:ascii="Times New Roman" w:hAnsi="Times New Roman" w:eastAsia="Times New Roman" w:cs="Times New Roman"/>
-          <w:kern w:val="0"/>
-          <w:sz w:val="28"/>
-          <w:szCs w:val="28"/>
-          <w:u w:val="single"/>
-          <w:lang w:eastAsia="en-GB"/>
-          <w14:ligatures w14:val="none"/>
-        </w:rPr>
-      </w:pPr>
-      <w:r>
-        <w:rPr>
-          <w:rFonts w:ascii="Times New Roman" w:hAnsi="Times New Roman" w:eastAsia="Times New Roman" w:cs="Times New Roman"/>
-          <w:kern w:val="0"/>
-          <w:sz w:val="28"/>
-          <w:szCs w:val="28"/>
-          <w:lang w:eastAsia="en-GB"/>
-          <w14:ligatures w14:val="none"/>
-        </w:rPr>
-        <w:t xml:space="preserve">Дипломный проект защищен с оценкой </w:t>
-      </w:r>
-      <w:r>
-        <w:rPr>
-          <w:rFonts w:ascii="Times New Roman" w:hAnsi="Times New Roman" w:eastAsia="Times New Roman" w:cs="Times New Roman"/>
-          <w:kern w:val="0"/>
-          <w:sz w:val="28"/>
-          <w:szCs w:val="28"/>
-          <w:u w:val="single"/>
-          <w:lang w:eastAsia="en-GB"/>
-          <w14:ligatures w14:val="none"/>
-        </w:rPr>
-        <w:tab/>
-      </w:r>
-      <w:r>
-        <w:rPr>
-          <w:rFonts w:ascii="Times New Roman" w:hAnsi="Times New Roman" w:eastAsia="Times New Roman" w:cs="Times New Roman"/>
-          <w:kern w:val="0"/>
-          <w:sz w:val="28"/>
-          <w:szCs w:val="28"/>
-          <w:u w:val="single"/>
-          <w:lang w:eastAsia="en-GB"/>
-          <w14:ligatures w14:val="none"/>
-        </w:rPr>
-        <w:tab/>
-      </w:r>
-      <w:r>
-        <w:rPr>
-          <w:rFonts w:ascii="Times New Roman" w:hAnsi="Times New Roman" w:eastAsia="Times New Roman" w:cs="Times New Roman"/>
-          <w:kern w:val="0"/>
-          <w:sz w:val="28"/>
-          <w:szCs w:val="28"/>
-          <w:u w:val="single"/>
-          <w:lang w:eastAsia="en-GB"/>
-          <w14:ligatures w14:val="none"/>
-        </w:rPr>
-        <w:tab/>
-      </w:r>
       <w:bookmarkStart w:id="0" w:name="_GoBack"/>
       <w:bookmarkEnd w:id="0"/>
+    </w:p>
+    <w:p>
+      <w:pPr>
+        <w:spacing w:after="0" w:line="240" w:lineRule="auto"/>
+        <w:ind w:right="-710"/>
+        <w:rPr>
+          <w:rFonts w:ascii="Times New Roman" w:hAnsi="Times New Roman" w:eastAsia="Times New Roman" w:cs="Times New Roman"/>
+          <w:kern w:val="0"/>
+          <w:sz w:val="28"/>
+          <w:szCs w:val="28"/>
+          <w:lang w:eastAsia="en-GB"/>
+          <w14:ligatures w14:val="none"/>
+        </w:rPr>
+      </w:pPr>
+      <w:r>
+        <w:rPr>
+          <w:rFonts w:ascii="Times New Roman" w:hAnsi="Times New Roman" w:eastAsia="Times New Roman" w:cs="Times New Roman"/>
+          <w:kern w:val="0"/>
+          <w:sz w:val="28"/>
+          <w:szCs w:val="28"/>
+          <w:lang w:eastAsia="en-GB"/>
+          <w14:ligatures w14:val="none"/>
+        </w:rPr>
+        <w:tab/>
+      </w:r>
+      <w:r>
+        <w:rPr>
+          <w:rFonts w:ascii="Times New Roman" w:hAnsi="Times New Roman" w:eastAsia="Times New Roman" w:cs="Times New Roman"/>
+          <w:kern w:val="0"/>
+          <w:sz w:val="28"/>
+          <w:szCs w:val="28"/>
+          <w:lang w:eastAsia="en-GB"/>
+          <w14:ligatures w14:val="none"/>
+        </w:rPr>
+        <w:tab/>
+      </w:r>
+      <w:r>
+        <w:rPr>
+          <w:rFonts w:ascii="Times New Roman" w:hAnsi="Times New Roman" w:eastAsia="Times New Roman" w:cs="Times New Roman"/>
+          <w:kern w:val="0"/>
+          <w:sz w:val="28"/>
+          <w:szCs w:val="28"/>
+          <w:lang w:eastAsia="en-GB"/>
+          <w14:ligatures w14:val="none"/>
+        </w:rPr>
+        <w:tab/>
+      </w:r>
+      <w:r>
+        <w:rPr>
+          <w:rFonts w:ascii="Times New Roman" w:hAnsi="Times New Roman" w:eastAsia="Times New Roman" w:cs="Times New Roman"/>
+          <w:kern w:val="0"/>
+          <w:sz w:val="28"/>
+          <w:szCs w:val="28"/>
+          <w:lang w:eastAsia="en-GB"/>
+          <w14:ligatures w14:val="none"/>
+        </w:rPr>
+        <w:tab/>
+      </w:r>
+      <w:r>
+        <w:rPr>
+          <w:rFonts w:ascii="Times New Roman" w:hAnsi="Times New Roman" w:eastAsia="Times New Roman" w:cs="Times New Roman"/>
+          <w:kern w:val="0"/>
+          <w:sz w:val="28"/>
+          <w:szCs w:val="28"/>
+          <w:lang w:eastAsia="en-GB"/>
+          <w14:ligatures w14:val="none"/>
+        </w:rPr>
+        <w:tab/>
+      </w:r>
+    </w:p>
+    <w:p>
+      <w:pPr>
+        <w:spacing w:after="0" w:line="240" w:lineRule="auto"/>
+        <w:ind w:right="-710"/>
+        <w:rPr>
+          <w:rFonts w:ascii="Times New Roman" w:hAnsi="Times New Roman" w:eastAsia="Times New Roman" w:cs="Times New Roman"/>
+          <w:kern w:val="0"/>
+          <w:sz w:val="28"/>
+          <w:szCs w:val="28"/>
+          <w:lang w:eastAsia="en-GB"/>
+          <w14:ligatures w14:val="none"/>
+        </w:rPr>
+      </w:pPr>
+    </w:p>
+    <w:p>
+      <w:pPr>
+        <w:spacing w:after="0" w:line="240" w:lineRule="auto"/>
+        <w:ind w:right="-710"/>
+        <w:rPr>
+          <w:rFonts w:ascii="Times New Roman" w:hAnsi="Times New Roman" w:eastAsia="Times New Roman" w:cs="Times New Roman"/>
+          <w:kern w:val="0"/>
+          <w:sz w:val="28"/>
+          <w:szCs w:val="28"/>
+          <w:lang w:eastAsia="en-GB"/>
+          <w14:ligatures w14:val="none"/>
+        </w:rPr>
+      </w:pPr>
+      <w:r>
+        <w:rPr>
+          <w:rFonts w:ascii="Times New Roman" w:hAnsi="Times New Roman" w:eastAsia="Times New Roman" w:cs="Times New Roman"/>
+          <w:kern w:val="0"/>
+          <w:sz w:val="28"/>
+          <w:szCs w:val="28"/>
+          <w:lang w:eastAsia="en-GB"/>
+          <w14:ligatures w14:val="none"/>
+        </w:rPr>
+        <w:t>Заведующий кафедрой _______________________ Блинова Е. А., к.т.н., доцент</w:t>
+      </w:r>
+    </w:p>
+    <w:p>
+      <w:pPr>
+        <w:spacing w:after="0" w:line="240" w:lineRule="auto"/>
+        <w:ind w:right="-710"/>
+        <w:rPr>
+          <w:rFonts w:ascii="Times New Roman" w:hAnsi="Times New Roman" w:eastAsia="Times New Roman" w:cs="Times New Roman"/>
+          <w:kern w:val="0"/>
+          <w:sz w:val="28"/>
+          <w:szCs w:val="28"/>
+          <w:lang w:eastAsia="en-GB"/>
+          <w14:ligatures w14:val="none"/>
+        </w:rPr>
+      </w:pPr>
+    </w:p>
+    <w:p>
+      <w:pPr>
+        <w:spacing w:after="0" w:line="240" w:lineRule="auto"/>
+        <w:ind w:right="-710"/>
+        <w:rPr>
+          <w:rFonts w:ascii="Times New Roman" w:hAnsi="Times New Roman" w:eastAsia="Times New Roman" w:cs="Times New Roman"/>
+          <w:kern w:val="0"/>
+          <w:sz w:val="28"/>
+          <w:szCs w:val="28"/>
+          <w:lang w:eastAsia="en-GB"/>
+          <w14:ligatures w14:val="none"/>
+        </w:rPr>
+      </w:pPr>
+    </w:p>
+    <w:p>
+      <w:pPr>
+        <w:spacing w:after="0" w:line="240" w:lineRule="auto"/>
+        <w:ind w:right="-710"/>
+        <w:rPr>
+          <w:rFonts w:ascii="Times New Roman" w:hAnsi="Times New Roman" w:eastAsia="Times New Roman" w:cs="Times New Roman"/>
+          <w:kern w:val="0"/>
+          <w:sz w:val="28"/>
+          <w:szCs w:val="28"/>
+          <w:lang w:eastAsia="en-GB"/>
+          <w14:ligatures w14:val="none"/>
+        </w:rPr>
+      </w:pPr>
+      <w:r>
+        <w:rPr>
+          <w:rFonts w:ascii="Times New Roman" w:hAnsi="Times New Roman" w:eastAsia="Times New Roman" w:cs="Times New Roman"/>
+          <w:kern w:val="0"/>
+          <w:sz w:val="28"/>
+          <w:szCs w:val="28"/>
+          <w:lang w:eastAsia="en-GB"/>
+          <w14:ligatures w14:val="none"/>
+        </w:rPr>
+        <w:t>Консультант</w:t>
+      </w:r>
+      <w:r>
+        <w:rPr>
+          <w:rFonts w:ascii="Times New Roman" w:hAnsi="Times New Roman" w:eastAsia="Times New Roman" w:cs="Times New Roman"/>
+          <w:kern w:val="0"/>
+          <w:sz w:val="28"/>
+          <w:szCs w:val="28"/>
+          <w:lang w:eastAsia="en-GB"/>
+          <w14:ligatures w14:val="none"/>
+        </w:rPr>
+        <w:tab/>
+      </w:r>
+      <w:r>
+        <w:rPr>
+          <w:rFonts w:ascii="Times New Roman" w:hAnsi="Times New Roman" w:eastAsia="Times New Roman" w:cs="Times New Roman"/>
+          <w:kern w:val="0"/>
+          <w:sz w:val="28"/>
+          <w:szCs w:val="28"/>
+          <w:lang w:eastAsia="en-GB"/>
+          <w14:ligatures w14:val="none"/>
+        </w:rPr>
+        <w:t xml:space="preserve">         _______________________ Соболевский А. С., ст. преп.</w:t>
+      </w:r>
+    </w:p>
+    <w:p>
+      <w:pPr>
+        <w:spacing w:after="0" w:line="240" w:lineRule="auto"/>
+        <w:ind w:right="-710"/>
+        <w:rPr>
+          <w:rFonts w:ascii="Times New Roman" w:hAnsi="Times New Roman" w:eastAsia="Times New Roman" w:cs="Times New Roman"/>
+          <w:kern w:val="0"/>
+          <w:sz w:val="28"/>
+          <w:szCs w:val="28"/>
+          <w:lang w:eastAsia="en-GB"/>
+          <w14:ligatures w14:val="none"/>
+        </w:rPr>
+      </w:pPr>
+      <w:r>
+        <w:rPr>
+          <w:rFonts w:ascii="Times New Roman" w:hAnsi="Times New Roman" w:eastAsia="Times New Roman" w:cs="Times New Roman"/>
+          <w:kern w:val="0"/>
+          <w:sz w:val="28"/>
+          <w:szCs w:val="28"/>
+          <w:lang w:eastAsia="en-GB"/>
+          <w14:ligatures w14:val="none"/>
+        </w:rPr>
+        <w:tab/>
+      </w:r>
+      <w:r>
+        <w:rPr>
+          <w:rFonts w:ascii="Times New Roman" w:hAnsi="Times New Roman" w:eastAsia="Times New Roman" w:cs="Times New Roman"/>
+          <w:kern w:val="0"/>
+          <w:sz w:val="28"/>
+          <w:szCs w:val="28"/>
+          <w:lang w:eastAsia="en-GB"/>
+          <w14:ligatures w14:val="none"/>
+        </w:rPr>
+        <w:tab/>
+      </w:r>
+      <w:r>
+        <w:rPr>
+          <w:rFonts w:ascii="Times New Roman" w:hAnsi="Times New Roman" w:eastAsia="Times New Roman" w:cs="Times New Roman"/>
+          <w:kern w:val="0"/>
+          <w:sz w:val="28"/>
+          <w:szCs w:val="28"/>
+          <w:lang w:eastAsia="en-GB"/>
+          <w14:ligatures w14:val="none"/>
+        </w:rPr>
+        <w:tab/>
+      </w:r>
+    </w:p>
+    <w:p>
+      <w:pPr>
+        <w:spacing w:after="0" w:line="240" w:lineRule="auto"/>
+        <w:ind w:right="-710"/>
+        <w:rPr>
+          <w:rFonts w:ascii="Times New Roman" w:hAnsi="Times New Roman" w:eastAsia="Times New Roman" w:cs="Times New Roman"/>
+          <w:kern w:val="0"/>
+          <w:sz w:val="28"/>
+          <w:szCs w:val="28"/>
+          <w:lang w:eastAsia="en-GB"/>
+          <w14:ligatures w14:val="none"/>
+        </w:rPr>
+      </w:pPr>
+    </w:p>
+    <w:p>
+      <w:pPr>
+        <w:spacing w:after="0" w:line="240" w:lineRule="auto"/>
+        <w:ind w:right="-710"/>
+        <w:rPr>
+          <w:rFonts w:ascii="Times New Roman" w:hAnsi="Times New Roman" w:eastAsia="Times New Roman" w:cs="Times New Roman"/>
+          <w:kern w:val="0"/>
+          <w:sz w:val="28"/>
+          <w:szCs w:val="28"/>
+          <w:u w:val="single"/>
+          <w:lang w:eastAsia="en-GB"/>
+          <w14:ligatures w14:val="none"/>
+        </w:rPr>
+      </w:pPr>
+      <w:r>
+        <w:rPr>
+          <w:rFonts w:ascii="Times New Roman" w:hAnsi="Times New Roman" w:eastAsia="Times New Roman" w:cs="Times New Roman"/>
+          <w:kern w:val="0"/>
+          <w:sz w:val="28"/>
+          <w:szCs w:val="28"/>
+          <w:lang w:eastAsia="en-GB"/>
+          <w14:ligatures w14:val="none"/>
+        </w:rPr>
+        <w:t>Нормоконтролер           _______________________ Нистюк О. А., асс.</w:t>
+      </w:r>
+    </w:p>
+    <w:p>
+      <w:pPr>
+        <w:spacing w:after="0" w:line="240" w:lineRule="auto"/>
+        <w:ind w:right="-710"/>
+        <w:rPr>
+          <w:rFonts w:ascii="Times New Roman" w:hAnsi="Times New Roman" w:eastAsia="Times New Roman" w:cs="Times New Roman"/>
+          <w:kern w:val="0"/>
+          <w:sz w:val="28"/>
+          <w:szCs w:val="28"/>
+          <w:lang w:eastAsia="en-GB"/>
+          <w14:ligatures w14:val="none"/>
+        </w:rPr>
+      </w:pPr>
+    </w:p>
+    <w:p>
+      <w:pPr>
+        <w:spacing w:after="0" w:line="240" w:lineRule="auto"/>
+        <w:ind w:right="-710"/>
+        <w:rPr>
+          <w:rFonts w:ascii="Times New Roman" w:hAnsi="Times New Roman" w:eastAsia="Times New Roman" w:cs="Times New Roman"/>
+          <w:kern w:val="0"/>
+          <w:sz w:val="28"/>
+          <w:szCs w:val="28"/>
+          <w:lang w:eastAsia="en-GB"/>
+          <w14:ligatures w14:val="none"/>
+        </w:rPr>
+      </w:pPr>
+    </w:p>
+    <w:p>
+      <w:pPr>
+        <w:spacing w:after="0" w:line="240" w:lineRule="auto"/>
+        <w:ind w:right="-710"/>
+        <w:rPr>
+          <w:rFonts w:ascii="Times New Roman" w:hAnsi="Times New Roman" w:eastAsia="Times New Roman" w:cs="Times New Roman"/>
+          <w:kern w:val="0"/>
+          <w:sz w:val="28"/>
+          <w:szCs w:val="28"/>
+          <w:u w:val="single"/>
+          <w:lang w:eastAsia="en-GB"/>
+          <w14:ligatures w14:val="none"/>
+        </w:rPr>
+      </w:pPr>
+      <w:r>
+        <w:rPr>
+          <w:rFonts w:ascii="Times New Roman" w:hAnsi="Times New Roman" w:eastAsia="Times New Roman" w:cs="Times New Roman"/>
+          <w:kern w:val="0"/>
+          <w:sz w:val="28"/>
+          <w:szCs w:val="28"/>
+          <w:lang w:eastAsia="en-GB"/>
+          <w14:ligatures w14:val="none"/>
+        </w:rPr>
+        <w:t xml:space="preserve">Дипломный проект защищен с оценкой </w:t>
+      </w:r>
+      <w:r>
+        <w:rPr>
+          <w:rFonts w:ascii="Times New Roman" w:hAnsi="Times New Roman" w:eastAsia="Times New Roman" w:cs="Times New Roman"/>
+          <w:kern w:val="0"/>
+          <w:sz w:val="28"/>
+          <w:szCs w:val="28"/>
+          <w:u w:val="single"/>
+          <w:lang w:eastAsia="en-GB"/>
+          <w14:ligatures w14:val="none"/>
+        </w:rPr>
+        <w:tab/>
+      </w:r>
+      <w:r>
+        <w:rPr>
+          <w:rFonts w:ascii="Times New Roman" w:hAnsi="Times New Roman" w:eastAsia="Times New Roman" w:cs="Times New Roman"/>
+          <w:kern w:val="0"/>
+          <w:sz w:val="28"/>
+          <w:szCs w:val="28"/>
+          <w:u w:val="single"/>
+          <w:lang w:eastAsia="en-GB"/>
+          <w14:ligatures w14:val="none"/>
+        </w:rPr>
+        <w:tab/>
+      </w:r>
+      <w:r>
+        <w:rPr>
+          <w:rFonts w:ascii="Times New Roman" w:hAnsi="Times New Roman" w:eastAsia="Times New Roman" w:cs="Times New Roman"/>
+          <w:kern w:val="0"/>
+          <w:sz w:val="28"/>
+          <w:szCs w:val="28"/>
+          <w:u w:val="single"/>
+          <w:lang w:eastAsia="en-GB"/>
+          <w14:ligatures w14:val="none"/>
+        </w:rPr>
+        <w:tab/>
+      </w:r>
       <w:r>
         <w:rPr>
           <w:rFonts w:ascii="Times New Roman" w:hAnsi="Times New Roman" w:eastAsia="Times New Roman" w:cs="Times New Roman"/>
@@ -1378,7 +1389,7 @@
     <w:sdtPr>
       <w:id w:val="1710692544"/>
       <w:docPartObj>
-        <w:docPartGallery w:val="AutoText"/>
+        <w:docPartGallery w:val="autotext"/>
       </w:docPartObj>
     </w:sdtPr>
     <w:sdtEndPr>
